--- a/lab10-entrega.docx
+++ b/lab10-entrega.docx
@@ -186,6 +186,26 @@
     </w:p>
     <w:p>
       <w:pPr>
+        <w:jc w:val="both"/>
+        <w:rPr>
+          <w:noProof/>
+        </w:rPr>
+      </w:pPr>
+      <w:r>
+        <w:rPr>
+          <w:noProof/>
+        </w:rPr>
+        <w:t xml:space="preserve">En este ejercicio se </w:t>
+      </w:r>
+      <w:r>
+        <w:rPr>
+          <w:noProof/>
+        </w:rPr>
+        <w:t>realizó un fragmento del microprocesador a trabajar en el laboratorio, en este ejercicio como se puede observar se implemento el program counter utilizando el contador codificado en laboratorios previos, el fetch el cual es un flip flop de 8bits que se implemento con 8 flipflops de 1bit codificados anteriormente. Por aparte tambien se implemento una program ROM junto con una lista de memoria de 32 direcciones, todo esto se implemento en un modulo control para manejar el fragmento del microprocesador.</w:t>
+      </w:r>
+    </w:p>
+    <w:p>
+      <w:pPr>
         <w:jc w:val="center"/>
         <w:rPr>
           <w:b/>
@@ -200,9 +220,9 @@
           <w:noProof/>
         </w:rPr>
         <w:drawing>
-          <wp:inline distT="0" distB="0" distL="0" distR="0" wp14:anchorId="055F8D1C" wp14:editId="6C6AC579">
-            <wp:extent cx="3257364" cy="3067050"/>
-            <wp:effectExtent l="0" t="0" r="635" b="0"/>
+          <wp:inline distT="0" distB="0" distL="0" distR="0" wp14:anchorId="055F8D1C" wp14:editId="2E7DD72E">
+            <wp:extent cx="2895600" cy="2726423"/>
+            <wp:effectExtent l="0" t="0" r="0" b="0"/>
             <wp:docPr id="14" name="Imagen 14"/>
             <wp:cNvGraphicFramePr>
               <a:graphicFrameLocks xmlns:a="http://schemas.openxmlformats.org/drawingml/2006/main" noChangeAspect="1"/>
@@ -223,7 +243,7 @@
                   <pic:spPr>
                     <a:xfrm>
                       <a:off x="0" y="0"/>
-                      <a:ext cx="3260435" cy="3069942"/>
+                      <a:ext cx="2913399" cy="2743182"/>
                     </a:xfrm>
                     <a:prstGeom prst="rect">
                       <a:avLst/>
@@ -251,7 +271,25 @@
           <w:szCs w:val="24"/>
           <w:lang w:val="es-ES"/>
         </w:rPr>
-        <w:t xml:space="preserve">En este ejercicio se </w:t>
+        <w:t xml:space="preserve">Como se puede observar en el diagrama de timing, en cada flanco de reloj el contador aumenta y se obtiene el valor de memoria en dicha posición y cuando se activa el load en 1 se carga el valor de memoria en la posición precargada identificada como </w:t>
+      </w:r>
+      <w:proofErr w:type="spellStart"/>
+      <w:r>
+        <w:rPr>
+          <w:sz w:val="24"/>
+          <w:szCs w:val="24"/>
+          <w:lang w:val="es-ES"/>
+        </w:rPr>
+        <w:t>loadPC</w:t>
+      </w:r>
+      <w:proofErr w:type="spellEnd"/>
+      <w:r>
+        <w:rPr>
+          <w:sz w:val="24"/>
+          <w:szCs w:val="24"/>
+          <w:lang w:val="es-ES"/>
+        </w:rPr>
+        <w:t>.</w:t>
       </w:r>
     </w:p>
     <w:p>
@@ -270,8 +308,8 @@
           <w:noProof/>
         </w:rPr>
         <w:drawing>
-          <wp:inline distT="0" distB="0" distL="0" distR="0" wp14:anchorId="04E7E3C4" wp14:editId="2316409D">
-            <wp:extent cx="5612130" cy="1851660"/>
+          <wp:inline distT="0" distB="0" distL="0" distR="0" wp14:anchorId="04E7E3C4" wp14:editId="2F97F894">
+            <wp:extent cx="5612130" cy="1562100"/>
             <wp:effectExtent l="0" t="0" r="7620" b="0"/>
             <wp:docPr id="13" name="Imagen 13"/>
             <wp:cNvGraphicFramePr>
@@ -284,20 +322,27 @@
                     <pic:cNvPr id="1" name=""/>
                     <pic:cNvPicPr/>
                   </pic:nvPicPr>
-                  <pic:blipFill>
+                  <pic:blipFill rotWithShape="1">
                     <a:blip r:embed="rId8"/>
-                    <a:stretch>
-                      <a:fillRect/>
-                    </a:stretch>
+                    <a:srcRect b="15638"/>
+                    <a:stretch/>
                   </pic:blipFill>
-                  <pic:spPr>
+                  <pic:spPr bwMode="auto">
                     <a:xfrm>
                       <a:off x="0" y="0"/>
-                      <a:ext cx="5612130" cy="1851660"/>
+                      <a:ext cx="5612130" cy="1562100"/>
                     </a:xfrm>
                     <a:prstGeom prst="rect">
                       <a:avLst/>
                     </a:prstGeom>
+                    <a:ln>
+                      <a:noFill/>
+                    </a:ln>
+                    <a:extLst>
+                      <a:ext uri="{53640926-AAD7-44D8-BBD7-CCE9431645EC}">
+                        <a14:shadowObscured xmlns:a14="http://schemas.microsoft.com/office/drawing/2010/main"/>
+                      </a:ext>
+                    </a:extLst>
                   </pic:spPr>
                 </pic:pic>
               </a:graphicData>
@@ -321,6 +366,7 @@
         <w:rPr>
           <w:noProof/>
         </w:rPr>
+        <w:lastRenderedPageBreak/>
         <mc:AlternateContent>
           <mc:Choice Requires="wps">
             <w:drawing>
@@ -411,6 +457,96 @@
     </w:p>
     <w:p>
       <w:pPr>
+        <w:jc w:val="both"/>
+        <w:rPr>
+          <w:sz w:val="24"/>
+          <w:szCs w:val="24"/>
+          <w:lang w:val="es-ES"/>
+        </w:rPr>
+      </w:pPr>
+      <w:r>
+        <w:rPr>
+          <w:sz w:val="24"/>
+          <w:szCs w:val="24"/>
+          <w:lang w:val="es-ES"/>
+        </w:rPr>
+        <w:t xml:space="preserve">En este fragmento del microprocesador, como se puede observar, se implemento la ALU del microprocesador, de una ALU codificada en laboratorios previos, con la diferencia que en este se realizaban las 5 instrucciones propias del ALU del proyecto. Así mismo se le agregó un control de 2 bits que correspondía al bit de cero y </w:t>
+      </w:r>
+      <w:proofErr w:type="spellStart"/>
+      <w:r>
+        <w:rPr>
+          <w:sz w:val="24"/>
+          <w:szCs w:val="24"/>
+          <w:lang w:val="es-ES"/>
+        </w:rPr>
+        <w:t>carry</w:t>
+      </w:r>
+      <w:proofErr w:type="spellEnd"/>
+      <w:r>
+        <w:rPr>
+          <w:sz w:val="24"/>
+          <w:szCs w:val="24"/>
+          <w:lang w:val="es-ES"/>
+        </w:rPr>
+        <w:t xml:space="preserve"> </w:t>
+      </w:r>
+      <w:proofErr w:type="spellStart"/>
+      <w:r>
+        <w:rPr>
+          <w:sz w:val="24"/>
+          <w:szCs w:val="24"/>
+          <w:lang w:val="es-ES"/>
+        </w:rPr>
+        <w:t>on</w:t>
+      </w:r>
+      <w:proofErr w:type="spellEnd"/>
+      <w:r>
+        <w:rPr>
+          <w:sz w:val="24"/>
+          <w:szCs w:val="24"/>
+          <w:lang w:val="es-ES"/>
+        </w:rPr>
+        <w:t xml:space="preserve"> de las operaciones del ALU identificado como C_Z. También se implemento el acumulador como un </w:t>
+      </w:r>
+      <w:proofErr w:type="spellStart"/>
+      <w:r>
+        <w:rPr>
+          <w:sz w:val="24"/>
+          <w:szCs w:val="24"/>
+          <w:lang w:val="es-ES"/>
+        </w:rPr>
+        <w:t>flip</w:t>
+      </w:r>
+      <w:proofErr w:type="spellEnd"/>
+      <w:r>
+        <w:rPr>
+          <w:sz w:val="24"/>
+          <w:szCs w:val="24"/>
+          <w:lang w:val="es-ES"/>
+        </w:rPr>
+        <w:t xml:space="preserve"> </w:t>
+      </w:r>
+      <w:proofErr w:type="spellStart"/>
+      <w:r>
+        <w:rPr>
+          <w:sz w:val="24"/>
+          <w:szCs w:val="24"/>
+          <w:lang w:val="es-ES"/>
+        </w:rPr>
+        <w:t>flop</w:t>
+      </w:r>
+      <w:proofErr w:type="spellEnd"/>
+      <w:r>
+        <w:rPr>
+          <w:sz w:val="24"/>
+          <w:szCs w:val="24"/>
+          <w:lang w:val="es-ES"/>
+        </w:rPr>
+        <w:t xml:space="preserve"> de 4 bits y un bus driver que se implemento 2 veces el cual consistía en un buffer triestado de 4 bits codificado en anteriores laboratorios. Todo esto unido en el modulo de control del fragmento del microprocesador.</w:t>
+      </w:r>
+    </w:p>
+    <w:p>
+      <w:pPr>
         <w:jc w:val="center"/>
         <w:rPr>
           <w:sz w:val="24"/>
@@ -422,11 +558,10 @@
         <w:rPr>
           <w:noProof/>
         </w:rPr>
-        <w:lastRenderedPageBreak/>
         <w:drawing>
-          <wp:inline distT="0" distB="0" distL="0" distR="0" wp14:anchorId="3F82F6C6" wp14:editId="6A88886C">
-            <wp:extent cx="2886075" cy="2914650"/>
-            <wp:effectExtent l="0" t="0" r="9525" b="0"/>
+          <wp:inline distT="0" distB="0" distL="0" distR="0" wp14:anchorId="3F82F6C6" wp14:editId="49FDED61">
+            <wp:extent cx="2495550" cy="2520260"/>
+            <wp:effectExtent l="0" t="0" r="0" b="0"/>
             <wp:docPr id="15" name="Imagen 15"/>
             <wp:cNvGraphicFramePr>
               <a:graphicFrameLocks xmlns:a="http://schemas.openxmlformats.org/drawingml/2006/main" noChangeAspect="1"/>
@@ -447,7 +582,7 @@
                   <pic:spPr>
                     <a:xfrm>
                       <a:off x="0" y="0"/>
-                      <a:ext cx="2901631" cy="2930360"/>
+                      <a:ext cx="2518245" cy="2543179"/>
                     </a:xfrm>
                     <a:prstGeom prst="rect">
                       <a:avLst/>
@@ -462,6 +597,86 @@
     </w:p>
     <w:p>
       <w:pPr>
+        <w:jc w:val="both"/>
+        <w:rPr>
+          <w:sz w:val="24"/>
+          <w:szCs w:val="24"/>
+          <w:lang w:val="es-ES"/>
+        </w:rPr>
+      </w:pPr>
+      <w:r>
+        <w:rPr>
+          <w:sz w:val="24"/>
+          <w:szCs w:val="24"/>
+          <w:lang w:val="es-ES"/>
+        </w:rPr>
+        <w:t xml:space="preserve">Como se puede observar en el diagrama de timing, se muestra que mientras los </w:t>
+      </w:r>
+      <w:proofErr w:type="spellStart"/>
+      <w:r>
+        <w:rPr>
+          <w:sz w:val="24"/>
+          <w:szCs w:val="24"/>
+          <w:lang w:val="es-ES"/>
+        </w:rPr>
+        <w:t>enables</w:t>
+      </w:r>
+      <w:proofErr w:type="spellEnd"/>
+      <w:r>
+        <w:rPr>
+          <w:sz w:val="24"/>
+          <w:szCs w:val="24"/>
+          <w:lang w:val="es-ES"/>
+        </w:rPr>
+        <w:t xml:space="preserve"> estén </w:t>
+      </w:r>
+      <w:r>
+        <w:rPr>
+          <w:sz w:val="24"/>
+          <w:szCs w:val="24"/>
+          <w:lang w:val="es-ES"/>
+        </w:rPr>
+        <w:t xml:space="preserve">en cero la salida de la </w:t>
+      </w:r>
+      <w:proofErr w:type="spellStart"/>
+      <w:r>
+        <w:rPr>
+          <w:sz w:val="24"/>
+          <w:szCs w:val="24"/>
+          <w:lang w:val="es-ES"/>
+        </w:rPr>
+        <w:t>data_bus</w:t>
+      </w:r>
+      <w:proofErr w:type="spellEnd"/>
+      <w:r>
+        <w:rPr>
+          <w:sz w:val="24"/>
+          <w:szCs w:val="24"/>
+          <w:lang w:val="es-ES"/>
+        </w:rPr>
+        <w:t xml:space="preserve"> se encuentra en alta impedancia al igual que Y. Por otro lado, se puede observar que respecto a la entrada del bus que representa la entrada del bus driver al ALU, dependiendo de la operación S que se realice la salida Y </w:t>
+      </w:r>
+      <w:proofErr w:type="spellStart"/>
+      <w:r>
+        <w:rPr>
+          <w:sz w:val="24"/>
+          <w:szCs w:val="24"/>
+          <w:lang w:val="es-ES"/>
+        </w:rPr>
+        <w:t>y</w:t>
+      </w:r>
+      <w:proofErr w:type="spellEnd"/>
+      <w:r>
+        <w:rPr>
+          <w:sz w:val="24"/>
+          <w:szCs w:val="24"/>
+          <w:lang w:val="es-ES"/>
+        </w:rPr>
+        <w:t xml:space="preserve"> R se actualiza. Así mismo la señal del C_Z es 10 cuando la salida R, Y es cero y es 01, cuando existe un overflow en la salida.  </w:t>
+      </w:r>
+    </w:p>
+    <w:p>
+      <w:pPr>
         <w:jc w:val="center"/>
         <w:rPr>
           <w:b/>
@@ -473,52 +688,13 @@
       </w:pPr>
       <w:r>
         <w:rPr>
-          <w:b/>
-          <w:bCs/>
-          <w:sz w:val="24"/>
-          <w:szCs w:val="24"/>
-          <w:lang w:val="es-ES"/>
-        </w:rPr>
-        <w:t xml:space="preserve">   </w:t>
-      </w:r>
-    </w:p>
-    <w:p>
-      <w:pPr>
-        <w:rPr>
-          <w:sz w:val="24"/>
-          <w:szCs w:val="24"/>
-          <w:lang w:val="es-ES"/>
-        </w:rPr>
-      </w:pPr>
-      <w:r>
-        <w:rPr>
-          <w:sz w:val="24"/>
-          <w:szCs w:val="24"/>
-          <w:lang w:val="es-ES"/>
-        </w:rPr>
-        <w:t xml:space="preserve">Como se puede observar en el diagrama de </w:t>
-      </w:r>
-    </w:p>
-    <w:p>
-      <w:pPr>
-        <w:jc w:val="center"/>
-        <w:rPr>
-          <w:b/>
-          <w:bCs/>
-          <w:sz w:val="24"/>
-          <w:szCs w:val="24"/>
-          <w:lang w:val="es-ES"/>
-        </w:rPr>
-      </w:pPr>
-      <w:r>
-        <w:rPr>
           <w:noProof/>
         </w:rPr>
         <w:drawing>
-          <wp:inline distT="0" distB="0" distL="0" distR="0" wp14:anchorId="6138718D" wp14:editId="4AAC9F9C">
-            <wp:extent cx="5612130" cy="1911350"/>
-            <wp:effectExtent l="0" t="0" r="7620" b="0"/>
-            <wp:docPr id="44" name="Imagen 44"/>
+          <wp:inline distT="0" distB="0" distL="0" distR="0" wp14:anchorId="2091F88D" wp14:editId="5193C626">
+            <wp:extent cx="5612130" cy="1743075"/>
+            <wp:effectExtent l="0" t="0" r="7620" b="9525"/>
+            <wp:docPr id="46" name="Imagen 46"/>
             <wp:cNvGraphicFramePr>
               <a:graphicFrameLocks xmlns:a="http://schemas.openxmlformats.org/drawingml/2006/main" noChangeAspect="1"/>
             </wp:cNvGraphicFramePr>
@@ -529,20 +705,27 @@
                     <pic:cNvPr id="1" name=""/>
                     <pic:cNvPicPr/>
                   </pic:nvPicPr>
-                  <pic:blipFill>
+                  <pic:blipFill rotWithShape="1">
                     <a:blip r:embed="rId10"/>
-                    <a:stretch>
-                      <a:fillRect/>
-                    </a:stretch>
+                    <a:srcRect b="8225"/>
+                    <a:stretch/>
                   </pic:blipFill>
-                  <pic:spPr>
+                  <pic:spPr bwMode="auto">
                     <a:xfrm>
                       <a:off x="0" y="0"/>
-                      <a:ext cx="5612130" cy="1911350"/>
+                      <a:ext cx="5612130" cy="1743075"/>
                     </a:xfrm>
                     <a:prstGeom prst="rect">
                       <a:avLst/>
                     </a:prstGeom>
+                    <a:ln>
+                      <a:noFill/>
+                    </a:ln>
+                    <a:extLst>
+                      <a:ext uri="{53640926-AAD7-44D8-BBD7-CCE9431645EC}">
+                        <a14:shadowObscured xmlns:a14="http://schemas.microsoft.com/office/drawing/2010/main"/>
+                      </a:ext>
+                    </a:extLst>
                   </pic:spPr>
                 </pic:pic>
               </a:graphicData>
@@ -565,6 +748,7 @@
         <w:rPr>
           <w:noProof/>
         </w:rPr>
+        <w:lastRenderedPageBreak/>
         <mc:AlternateContent>
           <mc:Choice Requires="wps">
             <w:drawing>
@@ -721,7 +905,6 @@
         <w:rPr>
           <w:noProof/>
         </w:rPr>
-        <w:lastRenderedPageBreak/>
         <w:t xml:space="preserve">     </w:t>
       </w:r>
       <w:r>
@@ -849,7 +1032,25 @@
           <w:szCs w:val="24"/>
           <w:lang w:val="es-ES"/>
         </w:rPr>
-        <w:t xml:space="preserve"> - Testbech:</w:t>
+        <w:t xml:space="preserve"> - </w:t>
+      </w:r>
+      <w:proofErr w:type="spellStart"/>
+      <w:r>
+        <w:rPr>
+          <w:sz w:val="24"/>
+          <w:szCs w:val="24"/>
+          <w:lang w:val="es-ES"/>
+        </w:rPr>
+        <w:t>Testbech</w:t>
+      </w:r>
+      <w:proofErr w:type="spellEnd"/>
+      <w:r>
+        <w:rPr>
+          <w:sz w:val="24"/>
+          <w:szCs w:val="24"/>
+          <w:lang w:val="es-ES"/>
+        </w:rPr>
+        <w:t>:</w:t>
       </w:r>
     </w:p>
     <w:p>
